--- a/Week1_Career Services Instructions/JS-Week1_LinkedIn-Setup_CS1_WC2.docx
+++ b/Week1_Career Services Instructions/JS-Week1_LinkedIn-Setup_CS1_WC2.docx
@@ -11,7 +11,178 @@
       </w:pPr>
       <w:r>
         <w:rPr/>
-        <w:t>Last Two Screenshots:</w:t>
+        <w:t>Last T</w:t>
+      </w:r>
+      <w:r>
+        <w:rPr/>
+        <w:t>hree</w:t>
+      </w:r>
+      <w:r>
+        <w:rPr/>
+        <w:t xml:space="preserve"> Screenshots </w:t>
+      </w:r>
+      <w:r>
+        <w:rPr/>
+        <w:t>(one in dark mode)</w:t>
+      </w:r>
+      <w:r>
+        <w:rPr/>
+        <w:t>:</w:t>
+      </w:r>
+    </w:p>
+    <w:p>
+      <w:pPr>
+        <w:pStyle w:val="Normal"/>
+        <w:bidi w:val="0"/>
+        <w:jc w:val="left"/>
+        <w:rPr/>
+      </w:pPr>
+      <w:r>
+        <w:rPr/>
+      </w:r>
+    </w:p>
+    <w:p>
+      <w:pPr>
+        <w:pStyle w:val="Normal"/>
+        <w:bidi w:val="0"/>
+        <w:jc w:val="left"/>
+        <w:rPr/>
+      </w:pPr>
+      <w:r>
+        <w:rPr/>
+        <w:drawing>
+          <wp:anchor behindDoc="0" distT="0" distB="0" distL="0" distR="0" simplePos="0" locked="0" layoutInCell="0" allowOverlap="1" relativeHeight="4">
+            <wp:simplePos x="0" y="0"/>
+            <wp:positionH relativeFrom="column">
+              <wp:align>center</wp:align>
+            </wp:positionH>
+            <wp:positionV relativeFrom="paragraph">
+              <wp:posOffset>635</wp:posOffset>
+            </wp:positionV>
+            <wp:extent cx="6332220" cy="3742690"/>
+            <wp:effectExtent l="0" t="0" r="0" b="0"/>
+            <wp:wrapSquare wrapText="largest"/>
+            <wp:docPr id="1" name="Image3" descr=""/>
+            <wp:cNvGraphicFramePr>
+              <a:graphicFrameLocks xmlns:a="http://schemas.openxmlformats.org/drawingml/2006/main" noChangeAspect="1"/>
+            </wp:cNvGraphicFramePr>
+            <a:graphic xmlns:a="http://schemas.openxmlformats.org/drawingml/2006/main">
+              <a:graphicData uri="http://schemas.openxmlformats.org/drawingml/2006/picture">
+                <pic:pic xmlns:pic="http://schemas.openxmlformats.org/drawingml/2006/picture">
+                  <pic:nvPicPr>
+                    <pic:cNvPr id="1" name="Image3" descr=""/>
+                    <pic:cNvPicPr>
+                      <a:picLocks noChangeAspect="1" noChangeArrowheads="1"/>
+                    </pic:cNvPicPr>
+                  </pic:nvPicPr>
+                  <pic:blipFill>
+                    <a:blip r:embed="rId2"/>
+                    <a:stretch>
+                      <a:fillRect/>
+                    </a:stretch>
+                  </pic:blipFill>
+                  <pic:spPr bwMode="auto">
+                    <a:xfrm>
+                      <a:off x="0" y="0"/>
+                      <a:ext cx="6332220" cy="3742690"/>
+                    </a:xfrm>
+                    <a:prstGeom prst="rect">
+                      <a:avLst/>
+                    </a:prstGeom>
+                  </pic:spPr>
+                </pic:pic>
+              </a:graphicData>
+            </a:graphic>
+          </wp:anchor>
+        </w:drawing>
+      </w:r>
+    </w:p>
+    <w:p>
+      <w:pPr>
+        <w:pStyle w:val="Normal"/>
+        <w:bidi w:val="0"/>
+        <w:jc w:val="left"/>
+        <w:rPr/>
+      </w:pPr>
+      <w:r>
+        <w:rPr/>
+      </w:r>
+    </w:p>
+    <w:p>
+      <w:pPr>
+        <w:pStyle w:val="Normal"/>
+        <w:bidi w:val="0"/>
+        <w:jc w:val="left"/>
+        <w:rPr/>
+      </w:pPr>
+      <w:r>
+        <w:rPr/>
+      </w:r>
+    </w:p>
+    <w:p>
+      <w:pPr>
+        <w:pStyle w:val="Normal"/>
+        <w:bidi w:val="0"/>
+        <w:jc w:val="left"/>
+        <w:rPr/>
+      </w:pPr>
+      <w:r>
+        <w:rPr/>
+      </w:r>
+    </w:p>
+    <w:p>
+      <w:pPr>
+        <w:pStyle w:val="Normal"/>
+        <w:bidi w:val="0"/>
+        <w:jc w:val="left"/>
+        <w:rPr/>
+      </w:pPr>
+      <w:r>
+        <w:rPr/>
+      </w:r>
+    </w:p>
+    <w:p>
+      <w:pPr>
+        <w:pStyle w:val="Normal"/>
+        <w:bidi w:val="0"/>
+        <w:jc w:val="left"/>
+        <w:rPr/>
+      </w:pPr>
+      <w:r>
+        <w:rPr/>
+      </w:r>
+    </w:p>
+    <w:p>
+      <w:pPr>
+        <w:pStyle w:val="Normal"/>
+        <w:bidi w:val="0"/>
+        <w:jc w:val="left"/>
+        <w:rPr/>
+      </w:pPr>
+      <w:r>
+        <w:rPr/>
+      </w:r>
+    </w:p>
+    <w:p>
+      <w:pPr>
+        <w:pStyle w:val="Normal"/>
+        <w:bidi w:val="0"/>
+        <w:jc w:val="left"/>
+        <w:rPr/>
+      </w:pPr>
+      <w:r>
+        <w:rPr/>
+      </w:r>
+    </w:p>
+    <w:p>
+      <w:pPr>
+        <w:pStyle w:val="Normal"/>
+        <w:bidi w:val="0"/>
+        <w:jc w:val="left"/>
+        <w:rPr/>
+      </w:pPr>
+      <w:r>
+        <w:rPr/>
       </w:r>
     </w:p>
     <w:p>
@@ -46,7 +217,7 @@
             <wp:extent cx="6332220" cy="3559810"/>
             <wp:effectExtent l="0" t="0" r="0" b="0"/>
             <wp:wrapSquare wrapText="largest"/>
-            <wp:docPr id="1" name="Image1" descr=""/>
+            <wp:docPr id="2" name="Image1" descr=""/>
             <wp:cNvGraphicFramePr>
               <a:graphicFrameLocks xmlns:a="http://schemas.openxmlformats.org/drawingml/2006/main" noChangeAspect="1"/>
             </wp:cNvGraphicFramePr>
@@ -54,13 +225,13 @@
               <a:graphicData uri="http://schemas.openxmlformats.org/drawingml/2006/picture">
                 <pic:pic xmlns:pic="http://schemas.openxmlformats.org/drawingml/2006/picture">
                   <pic:nvPicPr>
-                    <pic:cNvPr id="1" name="Image1" descr=""/>
+                    <pic:cNvPr id="2" name="Image1" descr=""/>
                     <pic:cNvPicPr>
                       <a:picLocks noChangeAspect="1" noChangeArrowheads="1"/>
                     </pic:cNvPicPr>
                   </pic:nvPicPr>
                   <pic:blipFill>
-                    <a:blip r:embed="rId2"/>
+                    <a:blip r:embed="rId3"/>
                     <a:stretch>
                       <a:fillRect/>
                     </a:stretch>
@@ -91,7 +262,7 @@
             <wp:extent cx="6332220" cy="3559810"/>
             <wp:effectExtent l="0" t="0" r="0" b="0"/>
             <wp:wrapSquare wrapText="largest"/>
-            <wp:docPr id="2" name="Image2" descr=""/>
+            <wp:docPr id="3" name="Image2" descr=""/>
             <wp:cNvGraphicFramePr>
               <a:graphicFrameLocks xmlns:a="http://schemas.openxmlformats.org/drawingml/2006/main" noChangeAspect="1"/>
             </wp:cNvGraphicFramePr>
@@ -99,13 +270,13 @@
               <a:graphicData uri="http://schemas.openxmlformats.org/drawingml/2006/picture">
                 <pic:pic xmlns:pic="http://schemas.openxmlformats.org/drawingml/2006/picture">
                   <pic:nvPicPr>
-                    <pic:cNvPr id="2" name="Image2" descr=""/>
+                    <pic:cNvPr id="3" name="Image2" descr=""/>
                     <pic:cNvPicPr>
                       <a:picLocks noChangeAspect="1" noChangeArrowheads="1"/>
                     </pic:cNvPicPr>
                   </pic:nvPicPr>
                   <pic:blipFill>
-                    <a:blip r:embed="rId3"/>
+                    <a:blip r:embed="rId4"/>
                     <a:stretch>
                       <a:fillRect/>
                     </a:stretch>
@@ -133,6 +304,7 @@
       <w:pgNumType w:fmt="decimal"/>
       <w:formProt w:val="false"/>
       <w:textDirection w:val="lrTb"/>
+      <w:docGrid w:type="default" w:linePitch="100" w:charSpace="0"/>
     </w:sectPr>
   </w:body>
 </w:document>
@@ -152,7 +324,6 @@
     </w:rPrDefault>
     <w:pPrDefault>
       <w:pPr>
-        <w:widowControl/>
         <w:suppressAutoHyphens w:val="true"/>
       </w:pPr>
     </w:pPrDefault>
@@ -162,7 +333,10 @@
     <w:qFormat/>
     <w:pPr>
       <w:widowControl/>
+      <w:suppressAutoHyphens w:val="true"/>
       <w:bidi w:val="0"/>
+      <w:spacing w:before="0" w:after="0"/>
+      <w:jc w:val="left"/>
     </w:pPr>
     <w:rPr>
       <w:rFonts w:ascii="Liberation Serif" w:hAnsi="Liberation Serif" w:eastAsia="Noto Serif CJK SC" w:cs="Lohit Devanagari"/>
